--- a/specs/T11J2V0.1 Manual.docx
+++ b/specs/T11J2V0.1 Manual.docx
@@ -1,6 +1,6 @@
 
 <file path=word/document.xml><?xml version="1.0" encoding="utf-8"?>
-<w:document xmlns:wpc="http://schemas.microsoft.com/office/word/2010/wordprocessingCanvas" xmlns:mc="http://schemas.openxmlformats.org/markup-compatibility/2006" xmlns:o="urn:schemas-microsoft-com:office:office" xmlns:r="http://schemas.openxmlformats.org/officeDocument/2006/relationships" xmlns:m="http://schemas.openxmlformats.org/officeDocument/2006/math" xmlns:v="urn:schemas-microsoft-com:vml" xmlns:wp14="http://schemas.microsoft.com/office/word/2010/wordprocessingDrawing" xmlns:wp="http://schemas.openxmlformats.org/drawingml/2006/wordprocessingDrawing" xmlns:w10="urn:schemas-microsoft-com:office:word" xmlns:w="http://schemas.openxmlformats.org/wordprocessingml/2006/main" xmlns:w14="http://schemas.microsoft.com/office/word/2010/wordml" xmlns:wpg="http://schemas.microsoft.com/office/word/2010/wordprocessingGroup" xmlns:wpi="http://schemas.microsoft.com/office/word/2010/wordprocessingInk" xmlns:wne="http://schemas.microsoft.com/office/word/2006/wordml" xmlns:wps="http://schemas.microsoft.com/office/word/2010/wordprocessingShape" mc:Ignorable="w14 wp14">
+<w:document xmlns:ve="http://schemas.openxmlformats.org/markup-compatibility/2006" xmlns:o="urn:schemas-microsoft-com:office:office" xmlns:r="http://schemas.openxmlformats.org/officeDocument/2006/relationships" xmlns:m="http://schemas.openxmlformats.org/officeDocument/2006/math" xmlns:v="urn:schemas-microsoft-com:vml" xmlns:wp="http://schemas.openxmlformats.org/drawingml/2006/wordprocessingDrawing" xmlns:w10="urn:schemas-microsoft-com:office:word" xmlns:w="http://schemas.openxmlformats.org/wordprocessingml/2006/main" xmlns:wne="http://schemas.microsoft.com/office/word/2006/wordml">
   <w:body>
     <w:p>
       <w:pPr>
@@ -28,7 +28,7 @@
       <w:r>
         <w:rPr>
           <w:noProof/>
-          <w:lang w:eastAsia="zh-CN"/>
+          <w:lang w:val="en-SG" w:eastAsia="zh-CN"/>
         </w:rPr>
         <w:drawing>
           <wp:inline distT="0" distB="0" distL="0" distR="0">
@@ -48,7 +48,7 @@
                     </pic:cNvPicPr>
                   </pic:nvPicPr>
                   <pic:blipFill>
-                    <a:blip r:embed="rId9" cstate="print"/>
+                    <a:blip r:embed="rId8" cstate="print"/>
                     <a:srcRect/>
                     <a:stretch>
                       <a:fillRect/>
@@ -93,7 +93,7 @@
           <w:insideH w:val="single" w:sz="4" w:space="0" w:color="000000"/>
           <w:insideV w:val="single" w:sz="4" w:space="0" w:color="000000"/>
         </w:tblBorders>
-        <w:tblLook w:val="04A0" w:firstRow="1" w:lastRow="0" w:firstColumn="1" w:lastColumn="0" w:noHBand="0" w:noVBand="1"/>
+        <w:tblLook w:val="04A0"/>
       </w:tblPr>
       <w:tblGrid>
         <w:gridCol w:w="2394"/>
@@ -119,7 +119,7 @@
               <w:rPr>
                 <w:b/>
                 <w:noProof/>
-                <w:lang w:eastAsia="zh-CN"/>
+                <w:lang w:val="en-SG" w:eastAsia="zh-CN"/>
               </w:rPr>
               <w:drawing>
                 <wp:anchor distT="0" distB="0" distL="114300" distR="114300" simplePos="0" relativeHeight="251657216" behindDoc="1" locked="0" layoutInCell="1" allowOverlap="1">
@@ -155,7 +155,7 @@
                           </pic:cNvPicPr>
                         </pic:nvPicPr>
                         <pic:blipFill>
-                          <a:blip r:embed="rId10" r:link="rId11" cstate="print"/>
+                          <a:blip r:embed="rId9" r:link="rId10" cstate="print"/>
                           <a:srcRect l="35168" t="28070" r="28468" b="34131"/>
                           <a:stretch>
                             <a:fillRect/>
@@ -187,7 +187,21 @@
               <w:rPr>
                 <w:b/>
               </w:rPr>
-              <w:t xml:space="preserve">Alex Liew </w:t>
+              <w:t xml:space="preserve">Alex </w:t>
+            </w:r>
+            <w:proofErr w:type="spellStart"/>
+            <w:r>
+              <w:rPr>
+                <w:b/>
+              </w:rPr>
+              <w:t>Liew</w:t>
+            </w:r>
+            <w:proofErr w:type="spellEnd"/>
+            <w:r>
+              <w:rPr>
+                <w:b/>
+              </w:rPr>
+              <w:t xml:space="preserve"> </w:t>
             </w:r>
           </w:p>
           <w:p>
@@ -229,7 +243,7 @@
               <w:rPr>
                 <w:b/>
                 <w:noProof/>
-                <w:lang w:eastAsia="zh-CN"/>
+                <w:lang w:val="en-SG" w:eastAsia="zh-CN"/>
               </w:rPr>
               <w:drawing>
                 <wp:anchor distT="0" distB="0" distL="114300" distR="114300" simplePos="0" relativeHeight="251659264" behindDoc="1" locked="0" layoutInCell="1" allowOverlap="1">
@@ -265,7 +279,7 @@
                           </pic:cNvPicPr>
                         </pic:nvPicPr>
                         <pic:blipFill>
-                          <a:blip r:embed="rId12" r:link="rId13" cstate="print"/>
+                          <a:blip r:embed="rId11" r:link="rId12" cstate="print"/>
                           <a:srcRect l="12785" t="5722" r="25732" b="24905"/>
                           <a:stretch>
                             <a:fillRect/>
@@ -293,11 +307,33 @@
                 </wp:anchor>
               </w:drawing>
             </w:r>
+            <w:proofErr w:type="spellStart"/>
             <w:r>
               <w:rPr>
                 <w:b/>
               </w:rPr>
-              <w:t>Koh Zi Chun</w:t>
+              <w:t>Koh</w:t>
+            </w:r>
+            <w:proofErr w:type="spellEnd"/>
+            <w:r>
+              <w:rPr>
+                <w:b/>
+              </w:rPr>
+              <w:t xml:space="preserve"> </w:t>
+            </w:r>
+            <w:proofErr w:type="spellStart"/>
+            <w:r>
+              <w:rPr>
+                <w:b/>
+              </w:rPr>
+              <w:t>Zi</w:t>
+            </w:r>
+            <w:proofErr w:type="spellEnd"/>
+            <w:r>
+              <w:rPr>
+                <w:b/>
+              </w:rPr>
+              <w:t xml:space="preserve"> Chun</w:t>
             </w:r>
           </w:p>
           <w:p>
@@ -329,7 +365,7 @@
               <w:rPr>
                 <w:b/>
                 <w:noProof/>
-                <w:lang w:eastAsia="zh-CN"/>
+                <w:lang w:val="en-SG" w:eastAsia="zh-CN"/>
               </w:rPr>
               <w:drawing>
                 <wp:anchor distT="0" distB="0" distL="114300" distR="114300" simplePos="0" relativeHeight="251656192" behindDoc="1" locked="0" layoutInCell="1" allowOverlap="1">
@@ -365,7 +401,7 @@
                           </pic:cNvPicPr>
                         </pic:nvPicPr>
                         <pic:blipFill>
-                          <a:blip r:embed="rId14" r:link="rId15" cstate="print"/>
+                          <a:blip r:embed="rId13" r:link="rId14" cstate="print"/>
                           <a:srcRect l="30833" t="21458" r="42639" b="9584"/>
                           <a:stretch>
                             <a:fillRect/>
@@ -397,8 +433,16 @@
               <w:rPr>
                 <w:b/>
               </w:rPr>
-              <w:t>Joe Chee</w:t>
+              <w:t xml:space="preserve">Joe </w:t>
             </w:r>
+            <w:proofErr w:type="spellStart"/>
+            <w:r>
+              <w:rPr>
+                <w:b/>
+              </w:rPr>
+              <w:t>Chee</w:t>
+            </w:r>
+            <w:proofErr w:type="spellEnd"/>
           </w:p>
           <w:p>
             <w:pPr>
@@ -429,7 +473,7 @@
               <w:rPr>
                 <w:b/>
                 <w:noProof/>
-                <w:lang w:eastAsia="zh-CN"/>
+                <w:lang w:val="en-SG" w:eastAsia="zh-CN"/>
               </w:rPr>
               <w:drawing>
                 <wp:anchor distT="0" distB="0" distL="114300" distR="114300" simplePos="0" relativeHeight="251658240" behindDoc="1" locked="0" layoutInCell="1" allowOverlap="1">
@@ -465,7 +509,7 @@
                           </pic:cNvPicPr>
                         </pic:nvPicPr>
                         <pic:blipFill>
-                          <a:blip r:embed="rId16" r:link="rId17" cstate="print"/>
+                          <a:blip r:embed="rId15" r:link="rId16" cstate="print"/>
                           <a:srcRect l="31712" r="32791" b="22836"/>
                           <a:stretch>
                             <a:fillRect/>
@@ -526,7 +570,6 @@
         <w:br w:type="page"/>
       </w:r>
       <w:r>
-        <w:lastRenderedPageBreak/>
         <w:t xml:space="preserve">Product: Fin. </w:t>
       </w:r>
     </w:p>
@@ -551,7 +594,39 @@
           <w:b w:val="0"/>
           <w:sz w:val="24"/>
         </w:rPr>
-        <w:t xml:space="preserve">Fin. uses the SnakeYAML libraries to store our data in human-readable format and JUnit to set up test cases for our product. </w:t>
+        <w:t xml:space="preserve">Fin. uses the </w:t>
+      </w:r>
+      <w:proofErr w:type="spellStart"/>
+      <w:r>
+        <w:rPr>
+          <w:b w:val="0"/>
+          <w:sz w:val="24"/>
+        </w:rPr>
+        <w:t>SnakeYAML</w:t>
+      </w:r>
+      <w:proofErr w:type="spellEnd"/>
+      <w:r>
+        <w:rPr>
+          <w:b w:val="0"/>
+          <w:sz w:val="24"/>
+        </w:rPr>
+        <w:t xml:space="preserve"> libraries to store our data in human-readable format and </w:t>
+      </w:r>
+      <w:proofErr w:type="spellStart"/>
+      <w:r>
+        <w:rPr>
+          <w:b w:val="0"/>
+          <w:sz w:val="24"/>
+        </w:rPr>
+        <w:t>JUnit</w:t>
+      </w:r>
+      <w:proofErr w:type="spellEnd"/>
+      <w:r>
+        <w:rPr>
+          <w:b w:val="0"/>
+          <w:sz w:val="24"/>
+        </w:rPr>
+        <w:t xml:space="preserve"> to set up test cases for our product. </w:t>
       </w:r>
     </w:p>
     <w:p>
@@ -560,16 +635,21 @@
       </w:pPr>
       <w:r>
         <w:br w:type="page"/>
-      </w:r>
-      <w:r>
-        <w:lastRenderedPageBreak/>
         <w:t>Fin User Guide</w:t>
       </w:r>
     </w:p>
     <w:p/>
     <w:p>
       <w:r>
-        <w:t xml:space="preserve">Fin. is a ToDo manager that will allow you to keep track of your daily tasks the way you want it to be tracked. </w:t>
+        <w:t xml:space="preserve">Fin. is a </w:t>
+      </w:r>
+      <w:proofErr w:type="spellStart"/>
+      <w:r>
+        <w:t>ToDo</w:t>
+      </w:r>
+      <w:proofErr w:type="spellEnd"/>
+      <w:r>
+        <w:t xml:space="preserve"> manager that will allow you to keep track of your daily tasks the way you want it to be tracked. </w:t>
       </w:r>
     </w:p>
     <w:p>
@@ -601,23 +681,47 @@
         <w:jc w:val="both"/>
       </w:pPr>
       <w:r>
-        <w:t xml:space="preserve">Command usage: </w:t>
+        <w:t>Command usage</w:t>
+      </w:r>
+      <w:r>
+        <w:t xml:space="preserve">: </w:t>
+      </w:r>
+      <w:r>
+        <w:rPr>
+          <w:highlight w:val="lightGray"/>
+        </w:rPr>
+        <w:t>Fin [-file &lt;</w:t>
+      </w:r>
+      <w:proofErr w:type="spellStart"/>
+      <w:r>
+        <w:rPr>
+          <w:highlight w:val="lightGray"/>
+        </w:rPr>
+        <w:t>taskfile</w:t>
+      </w:r>
+      <w:proofErr w:type="spellEnd"/>
+      <w:r>
+        <w:rPr>
+          <w:highlight w:val="lightGray"/>
+        </w:rPr>
+        <w:t>&gt;]</w:t>
       </w:r>
       <w:r>
         <w:rPr>
           <w:color w:val="FFFFFF"/>
-          <w:highlight w:val="black"/>
-        </w:rPr>
-        <w:t>Fin [-file &lt;taskfile&gt;]</w:t>
-      </w:r>
-      <w:r>
-        <w:rPr>
-          <w:color w:val="FFFFFF"/>
         </w:rPr>
         <w:t xml:space="preserve"> </w:t>
       </w:r>
       <w:r>
-        <w:t>where taskfile is the files you want to use.</w:t>
+        <w:t xml:space="preserve">where </w:t>
+      </w:r>
+      <w:proofErr w:type="spellStart"/>
+      <w:r>
+        <w:t>taskfile</w:t>
+      </w:r>
+      <w:proofErr w:type="spellEnd"/>
+      <w:r>
+        <w:t xml:space="preserve"> is the files you want to use.</w:t>
       </w:r>
     </w:p>
     <w:p>
@@ -639,14 +743,98 @@
     <w:p>
       <w:pPr>
         <w:jc w:val="both"/>
-      </w:pPr>
+        <w:rPr>
+          <w:b/>
+          <w:sz w:val="28"/>
+        </w:rPr>
+      </w:pPr>
+      <w:r>
+        <w:rPr>
+          <w:b/>
+          <w:sz w:val="28"/>
+        </w:rPr>
+        <w:t xml:space="preserve">Inserting your first </w:t>
+      </w:r>
+      <w:r>
+        <w:rPr>
+          <w:b/>
+          <w:sz w:val="28"/>
+        </w:rPr>
+        <w:t xml:space="preserve">few </w:t>
+      </w:r>
+      <w:r>
+        <w:rPr>
+          <w:b/>
+          <w:sz w:val="28"/>
+        </w:rPr>
+        <w:t>task</w:t>
+      </w:r>
+      <w:r>
+        <w:rPr>
+          <w:b/>
+          <w:sz w:val="28"/>
+        </w:rPr>
+        <w:t>s</w:t>
+      </w:r>
+    </w:p>
+    <w:p>
+      <w:pPr>
+        <w:jc w:val="both"/>
+      </w:pPr>
+      <w:r>
+        <w:t xml:space="preserve">Let’s say you’ve got lots of stuff to do, and you want to get to recording all the </w:t>
+      </w:r>
+      <w:proofErr w:type="spellStart"/>
+      <w:r>
+        <w:t>mountainload</w:t>
+      </w:r>
+      <w:proofErr w:type="spellEnd"/>
+      <w:r>
+        <w:t xml:space="preserve"> of work that you need to do right away. You could do that simply with Fin.!</w:t>
+      </w:r>
+    </w:p>
+    <w:p>
+      <w:pPr>
+        <w:jc w:val="both"/>
+      </w:pPr>
+      <w:r>
+        <w:t xml:space="preserve">Just type in </w:t>
+      </w:r>
+      <w:r>
+        <w:rPr>
+          <w:highlight w:val="lightGray"/>
+        </w:rPr>
+        <w:t>add &lt;task that you wish to add&gt;</w:t>
+      </w:r>
+      <w:r>
+        <w:t xml:space="preserve">. For </w:t>
+      </w:r>
+    </w:p>
+    <w:p>
+      <w:pPr>
+        <w:jc w:val="both"/>
+      </w:pPr>
+      <w:r>
+        <w:t>&lt;Insert screenshot of output after task is added&gt;</w:t>
+      </w:r>
+    </w:p>
+    <w:p>
+      <w:pPr>
+        <w:jc w:val="both"/>
+      </w:pPr>
+      <w:r>
+        <w:t>It’s just as easy as that!</w:t>
+      </w:r>
     </w:p>
     <w:p>
       <w:pPr>
         <w:pStyle w:val="Heading3"/>
       </w:pPr>
       <w:r>
-        <w:t xml:space="preserve">Commands </w:t>
+        <w:t>Command</w:t>
+      </w:r>
+      <w:r>
+        <w:t xml:space="preserve"> Reference </w:t>
       </w:r>
     </w:p>
     <w:p>
@@ -656,11 +844,6 @@
       <w:r>
         <w:t>You would then be presented with a command prompt in which to type commands. The commands are as follows:</w:t>
       </w:r>
-    </w:p>
-    <w:p>
-      <w:pPr>
-        <w:jc w:val="both"/>
-      </w:pPr>
     </w:p>
     <w:tbl>
       <w:tblPr>
@@ -673,19 +856,50 @@
           <w:insideH w:val="single" w:sz="4" w:space="0" w:color="000000"/>
           <w:insideV w:val="single" w:sz="4" w:space="0" w:color="000000"/>
         </w:tblBorders>
-        <w:tblLook w:val="04A0" w:firstRow="1" w:lastRow="0" w:firstColumn="1" w:lastColumn="0" w:noHBand="0" w:noVBand="1"/>
+        <w:tblLook w:val="04A0"/>
       </w:tblPr>
       <w:tblGrid>
-        <w:gridCol w:w="2943"/>
-        <w:gridCol w:w="6633"/>
+        <w:gridCol w:w="1668"/>
+        <w:gridCol w:w="7908"/>
       </w:tblGrid>
       <w:tr>
         <w:tc>
           <w:tcPr>
-            <w:tcW w:w="2943" w:type="dxa"/>
+            <w:tcW w:w="1668" w:type="dxa"/>
           </w:tcPr>
           <w:p>
             <w:pPr>
+              <w:spacing w:after="0" w:line="240" w:lineRule="auto"/>
+              <w:jc w:val="both"/>
+            </w:pPr>
+            <w:r>
+              <w:t>Command</w:t>
+            </w:r>
+          </w:p>
+        </w:tc>
+        <w:tc>
+          <w:tcPr>
+            <w:tcW w:w="7908" w:type="dxa"/>
+          </w:tcPr>
+          <w:p>
+            <w:pPr>
+              <w:spacing w:after="0" w:line="240" w:lineRule="auto"/>
+              <w:jc w:val="both"/>
+            </w:pPr>
+            <w:r>
+              <w:t>Effect</w:t>
+            </w:r>
+          </w:p>
+        </w:tc>
+      </w:tr>
+      <w:tr>
+        <w:tc>
+          <w:tcPr>
+            <w:tcW w:w="1668" w:type="dxa"/>
+          </w:tcPr>
+          <w:p>
+            <w:pPr>
+              <w:spacing w:after="0" w:line="240" w:lineRule="auto"/>
               <w:jc w:val="both"/>
             </w:pPr>
             <w:r>
@@ -695,25 +909,39 @@
         </w:tc>
         <w:tc>
           <w:tcPr>
-            <w:tcW w:w="6633" w:type="dxa"/>
+            <w:tcW w:w="7908" w:type="dxa"/>
           </w:tcPr>
           <w:p>
             <w:pPr>
+              <w:spacing w:after="0" w:line="240" w:lineRule="auto"/>
               <w:jc w:val="both"/>
             </w:pPr>
             <w:r>
-              <w:t>Adds a task to your task list</w:t>
+              <w:t>Adds &lt;</w:t>
+            </w:r>
+            <w:r>
+              <w:t>task</w:t>
+            </w:r>
+            <w:r>
+              <w:t>&gt;</w:t>
+            </w:r>
+            <w:r>
+              <w:t xml:space="preserve"> to your task list</w:t>
             </w:r>
           </w:p>
         </w:tc>
       </w:tr>
       <w:tr>
+        <w:trPr>
+          <w:trHeight w:val="70"/>
+        </w:trPr>
         <w:tc>
           <w:tcPr>
-            <w:tcW w:w="2943" w:type="dxa"/>
+            <w:tcW w:w="1668" w:type="dxa"/>
           </w:tcPr>
           <w:p>
             <w:pPr>
+              <w:spacing w:after="0" w:line="240" w:lineRule="auto"/>
               <w:jc w:val="both"/>
             </w:pPr>
             <w:r>
@@ -723,10 +951,11 @@
         </w:tc>
         <w:tc>
           <w:tcPr>
-            <w:tcW w:w="6633" w:type="dxa"/>
+            <w:tcW w:w="7908" w:type="dxa"/>
           </w:tcPr>
           <w:p>
             <w:pPr>
+              <w:spacing w:after="0" w:line="240" w:lineRule="auto"/>
               <w:jc w:val="both"/>
             </w:pPr>
             <w:r>
@@ -738,10 +967,11 @@
       <w:tr>
         <w:tc>
           <w:tcPr>
-            <w:tcW w:w="2943" w:type="dxa"/>
+            <w:tcW w:w="1668" w:type="dxa"/>
           </w:tcPr>
           <w:p>
             <w:pPr>
+              <w:spacing w:after="0" w:line="240" w:lineRule="auto"/>
               <w:jc w:val="both"/>
             </w:pPr>
             <w:r>
@@ -751,10 +981,11 @@
         </w:tc>
         <w:tc>
           <w:tcPr>
-            <w:tcW w:w="6633" w:type="dxa"/>
+            <w:tcW w:w="7908" w:type="dxa"/>
           </w:tcPr>
           <w:p>
             <w:pPr>
+              <w:spacing w:after="0" w:line="240" w:lineRule="auto"/>
               <w:jc w:val="both"/>
             </w:pPr>
             <w:r>
@@ -766,10 +997,11 @@
       <w:tr>
         <w:tc>
           <w:tcPr>
-            <w:tcW w:w="2943" w:type="dxa"/>
+            <w:tcW w:w="1668" w:type="dxa"/>
           </w:tcPr>
           <w:p>
             <w:pPr>
+              <w:spacing w:after="0" w:line="240" w:lineRule="auto"/>
               <w:jc w:val="both"/>
             </w:pPr>
             <w:r>
@@ -779,10 +1011,11 @@
         </w:tc>
         <w:tc>
           <w:tcPr>
-            <w:tcW w:w="6633" w:type="dxa"/>
+            <w:tcW w:w="7908" w:type="dxa"/>
           </w:tcPr>
           <w:p>
             <w:pPr>
+              <w:spacing w:after="0" w:line="240" w:lineRule="auto"/>
               <w:jc w:val="both"/>
             </w:pPr>
             <w:r>
@@ -794,23 +1027,30 @@
       <w:tr>
         <w:tc>
           <w:tcPr>
-            <w:tcW w:w="2943" w:type="dxa"/>
+            <w:tcW w:w="1668" w:type="dxa"/>
           </w:tcPr>
           <w:p>
             <w:pPr>
-              <w:jc w:val="both"/>
+              <w:spacing w:after="0" w:line="240" w:lineRule="auto"/>
             </w:pPr>
             <w:r>
-              <w:t>tag &lt;task&gt; &lt;tag&gt;</w:t>
+              <w:t>tag</w:t>
+            </w:r>
+            <w:r>
+              <w:t xml:space="preserve"> </w:t>
+            </w:r>
+            <w:r>
+              <w:t>&lt;task&gt; &lt;tag&gt;</w:t>
             </w:r>
           </w:p>
         </w:tc>
         <w:tc>
           <w:tcPr>
-            <w:tcW w:w="6633" w:type="dxa"/>
+            <w:tcW w:w="7908" w:type="dxa"/>
           </w:tcPr>
           <w:p>
             <w:pPr>
+              <w:spacing w:after="0" w:line="240" w:lineRule="auto"/>
               <w:jc w:val="both"/>
             </w:pPr>
             <w:r>
@@ -822,10 +1062,11 @@
       <w:tr>
         <w:tc>
           <w:tcPr>
-            <w:tcW w:w="2943" w:type="dxa"/>
+            <w:tcW w:w="1668" w:type="dxa"/>
           </w:tcPr>
           <w:p>
             <w:pPr>
+              <w:spacing w:after="0" w:line="240" w:lineRule="auto"/>
               <w:jc w:val="both"/>
             </w:pPr>
             <w:r>
@@ -835,10 +1076,11 @@
         </w:tc>
         <w:tc>
           <w:tcPr>
-            <w:tcW w:w="6633" w:type="dxa"/>
+            <w:tcW w:w="7908" w:type="dxa"/>
           </w:tcPr>
           <w:p>
             <w:pPr>
+              <w:spacing w:after="0" w:line="240" w:lineRule="auto"/>
               <w:jc w:val="both"/>
             </w:pPr>
             <w:r>
@@ -850,23 +1092,95 @@
       <w:tr>
         <w:tc>
           <w:tcPr>
-            <w:tcW w:w="2943" w:type="dxa"/>
+            <w:tcW w:w="1668" w:type="dxa"/>
           </w:tcPr>
           <w:p>
             <w:pPr>
+              <w:spacing w:after="0" w:line="240" w:lineRule="auto"/>
               <w:jc w:val="both"/>
             </w:pPr>
+            <w:proofErr w:type="spellStart"/>
             <w:r>
-              <w:t>joke</w:t>
+              <w:t>unfin</w:t>
+            </w:r>
+            <w:proofErr w:type="spellEnd"/>
+            <w:r>
+              <w:t xml:space="preserve"> &lt;task&gt;</w:t>
             </w:r>
           </w:p>
         </w:tc>
         <w:tc>
           <w:tcPr>
-            <w:tcW w:w="6633" w:type="dxa"/>
+            <w:tcW w:w="7908" w:type="dxa"/>
           </w:tcPr>
           <w:p>
             <w:pPr>
+              <w:spacing w:after="0" w:line="240" w:lineRule="auto"/>
+              <w:jc w:val="both"/>
+            </w:pPr>
+            <w:r>
+              <w:t>Mark a completed task as incomplete</w:t>
+            </w:r>
+          </w:p>
+        </w:tc>
+      </w:tr>
+      <w:tr>
+        <w:tc>
+          <w:tcPr>
+            <w:tcW w:w="1668" w:type="dxa"/>
+          </w:tcPr>
+          <w:p>
+            <w:pPr>
+              <w:spacing w:after="0" w:line="240" w:lineRule="auto"/>
+              <w:jc w:val="both"/>
+            </w:pPr>
+            <w:r>
+              <w:t>quit &lt;task&gt;</w:t>
+            </w:r>
+          </w:p>
+        </w:tc>
+        <w:tc>
+          <w:tcPr>
+            <w:tcW w:w="7908" w:type="dxa"/>
+          </w:tcPr>
+          <w:p>
+            <w:pPr>
+              <w:spacing w:after="0" w:line="240" w:lineRule="auto"/>
+              <w:jc w:val="both"/>
+            </w:pPr>
+          </w:p>
+        </w:tc>
+      </w:tr>
+      <w:tr>
+        <w:tc>
+          <w:tcPr>
+            <w:tcW w:w="1668" w:type="dxa"/>
+          </w:tcPr>
+          <w:p>
+            <w:pPr>
+              <w:spacing w:after="0" w:line="240" w:lineRule="auto"/>
+              <w:jc w:val="both"/>
+            </w:pPr>
+            <w:r>
+              <w:t>jok</w:t>
+            </w:r>
+            <w:r>
+              <w:t xml:space="preserve">e, </w:t>
+            </w:r>
+            <w:proofErr w:type="spellStart"/>
+            <w:r>
+              <w:t>jotd</w:t>
+            </w:r>
+            <w:proofErr w:type="spellEnd"/>
+          </w:p>
+        </w:tc>
+        <w:tc>
+          <w:tcPr>
+            <w:tcW w:w="7908" w:type="dxa"/>
+          </w:tcPr>
+          <w:p>
+            <w:pPr>
+              <w:spacing w:after="0" w:line="240" w:lineRule="auto"/>
               <w:jc w:val="both"/>
             </w:pPr>
             <w:r>
@@ -878,6 +1192,7 @@
     </w:tbl>
     <w:p>
       <w:pPr>
+        <w:spacing w:after="0"/>
         <w:jc w:val="both"/>
         <w:rPr>
           <w:lang w:eastAsia="zh-CN"/>
@@ -911,7 +1226,6 @@
           <w:szCs w:val="24"/>
           <w:lang w:eastAsia="zh-CN"/>
         </w:rPr>
-        <w:lastRenderedPageBreak/>
         <w:t>Tasks</w:t>
       </w:r>
     </w:p>
@@ -920,7 +1234,6 @@
         <w:spacing w:after="0"/>
         <w:jc w:val="both"/>
         <w:rPr>
-          <w:rFonts w:hint="eastAsia"/>
           <w:lang w:eastAsia="zh-CN"/>
         </w:rPr>
       </w:pPr>
@@ -974,7 +1287,6 @@
         <w:spacing w:after="0"/>
         <w:jc w:val="both"/>
         <w:rPr>
-          <w:rFonts w:hint="eastAsia"/>
           <w:lang w:eastAsia="zh-CN"/>
         </w:rPr>
       </w:pPr>
@@ -1200,16 +1512,23 @@
         <w:spacing w:after="0"/>
         <w:jc w:val="both"/>
         <w:rPr>
-          <w:rFonts w:hint="eastAsia"/>
-          <w:lang w:eastAsia="zh-CN"/>
-        </w:rPr>
-      </w:pPr>
-      <w:r>
-        <w:rPr>
-          <w:rFonts w:hint="eastAsia"/>
-          <w:lang w:eastAsia="zh-CN"/>
-        </w:rPr>
-        <w:t xml:space="preserve">Tags: a tag is prefixed by a </w:t>
+          <w:lang w:eastAsia="zh-CN"/>
+        </w:rPr>
+      </w:pPr>
+      <w:r>
+        <w:rPr>
+          <w:rFonts w:hint="eastAsia"/>
+          <w:lang w:eastAsia="zh-CN"/>
+        </w:rPr>
+        <w:t xml:space="preserve">Tags: a tag is prefixed </w:t>
+      </w:r>
+      <w:proofErr w:type="gramStart"/>
+      <w:r>
+        <w:rPr>
+          <w:rFonts w:hint="eastAsia"/>
+          <w:lang w:eastAsia="zh-CN"/>
+        </w:rPr>
+        <w:t xml:space="preserve">by a </w:t>
       </w:r>
       <w:r>
         <w:rPr>
@@ -1217,6 +1536,7 @@
         </w:rPr>
         <w:t>‘</w:t>
       </w:r>
+      <w:proofErr w:type="gramEnd"/>
       <w:r>
         <w:rPr>
           <w:rFonts w:hint="eastAsia"/>
@@ -1292,7 +1612,6 @@
         <w:spacing w:after="0"/>
         <w:jc w:val="both"/>
         <w:rPr>
-          <w:rFonts w:hint="eastAsia"/>
           <w:lang w:eastAsia="zh-CN"/>
         </w:rPr>
       </w:pPr>
@@ -1850,7 +2169,15 @@
           <w:rFonts w:hint="eastAsia"/>
           <w:lang w:eastAsia="zh-CN"/>
         </w:rPr>
-        <w:t xml:space="preserve"> &lt;MM&gt; is a word from {January, February, </w:t>
+        <w:t xml:space="preserve"> &lt;MM&gt; is a word from {January, February</w:t>
+      </w:r>
+      <w:proofErr w:type="gramStart"/>
+      <w:r>
+        <w:rPr>
+          <w:rFonts w:hint="eastAsia"/>
+          <w:lang w:eastAsia="zh-CN"/>
+        </w:rPr>
+        <w:t xml:space="preserve">, </w:t>
       </w:r>
       <w:r>
         <w:rPr>
@@ -1863,7 +2190,15 @@
           <w:rFonts w:hint="eastAsia"/>
           <w:lang w:eastAsia="zh-CN"/>
         </w:rPr>
-        <w:t>, December} or their prefixes.</w:t>
+        <w:t>,</w:t>
+      </w:r>
+      <w:proofErr w:type="gramEnd"/>
+      <w:r>
+        <w:rPr>
+          <w:rFonts w:hint="eastAsia"/>
+          <w:lang w:eastAsia="zh-CN"/>
+        </w:rPr>
+        <w:t xml:space="preserve"> December} or their prefixes.</w:t>
       </w:r>
     </w:p>
     <w:p>
@@ -1873,7 +2208,6 @@
         <w:ind w:left="360"/>
         <w:jc w:val="both"/>
         <w:rPr>
-          <w:rFonts w:hint="eastAsia"/>
           <w:lang w:eastAsia="zh-CN"/>
         </w:rPr>
       </w:pPr>
@@ -2039,7 +2373,6 @@
         <w:ind w:left="360"/>
         <w:jc w:val="both"/>
         <w:rPr>
-          <w:rFonts w:hint="eastAsia"/>
           <w:lang w:eastAsia="zh-CN"/>
         </w:rPr>
       </w:pPr>
@@ -2138,7 +2471,6 @@
         <w:spacing w:after="0"/>
         <w:jc w:val="both"/>
         <w:rPr>
-          <w:rFonts w:hint="eastAsia"/>
           <w:lang w:eastAsia="zh-CN"/>
         </w:rPr>
       </w:pPr>
@@ -2486,7 +2818,6 @@
         <w:spacing w:line="240" w:lineRule="auto"/>
         <w:jc w:val="both"/>
         <w:rPr>
-          <w:rFonts w:hint="eastAsia"/>
           <w:lang w:eastAsia="zh-CN"/>
         </w:rPr>
       </w:pPr>
@@ -2496,7 +2827,6 @@
         <w:spacing w:line="240" w:lineRule="auto"/>
         <w:jc w:val="both"/>
         <w:rPr>
-          <w:rFonts w:hint="eastAsia"/>
           <w:lang w:eastAsia="zh-CN"/>
         </w:rPr>
       </w:pPr>
@@ -2512,9 +2842,31 @@
     </w:p>
     <w:p>
       <w:pPr>
+        <w:spacing w:after="0" w:line="240" w:lineRule="auto"/>
+        <w:rPr>
+          <w:rFonts w:ascii="Cambria" w:eastAsia="Times New Roman" w:hAnsi="Cambria"/>
+          <w:b/>
+          <w:bCs/>
+          <w:color w:val="365F91"/>
+          <w:sz w:val="28"/>
+          <w:szCs w:val="28"/>
+        </w:rPr>
+      </w:pPr>
+      <w:r>
+        <w:br w:type="page"/>
+      </w:r>
+    </w:p>
+    <w:p>
+      <w:pPr>
         <w:pStyle w:val="Heading1"/>
-      </w:pPr>
-      <w:r>
+        <w:rPr>
+          <w:sz w:val="32"/>
+        </w:rPr>
+      </w:pPr>
+      <w:r>
+        <w:rPr>
+          <w:sz w:val="32"/>
+        </w:rPr>
         <w:t>Fin Developer Guide</w:t>
       </w:r>
     </w:p>
@@ -2528,7 +2880,205 @@
         <w:jc w:val="both"/>
       </w:pPr>
       <w:r>
-        <w:t>Thanks dudes for checking out how you are able to help out in the Fin. project to create the best ToDo manager for geeks!</w:t>
+        <w:t xml:space="preserve">Thanks dudes for checking out how you are able to help out in the Fin. project to create the best </w:t>
+      </w:r>
+      <w:proofErr w:type="spellStart"/>
+      <w:r>
+        <w:t>ToDo</w:t>
+      </w:r>
+      <w:proofErr w:type="spellEnd"/>
+      <w:r>
+        <w:t xml:space="preserve"> manager for geeks!</w:t>
+      </w:r>
+    </w:p>
+    <w:p>
+      <w:pPr>
+        <w:pStyle w:val="Heading1"/>
+      </w:pPr>
+      <w:r>
+        <w:t>Setting up the Development Environment</w:t>
+      </w:r>
+    </w:p>
+    <w:p>
+      <w:pPr>
+        <w:jc w:val="both"/>
+      </w:pPr>
+    </w:p>
+    <w:p>
+      <w:pPr>
+        <w:jc w:val="both"/>
+      </w:pPr>
+      <w:r>
+        <w:t xml:space="preserve">We use Eclipse as an integrated IDE for developing the project. </w:t>
+      </w:r>
+    </w:p>
+    <w:p>
+      <w:pPr>
+        <w:pStyle w:val="ListParagraph"/>
+        <w:numPr>
+          <w:ilvl w:val="0"/>
+          <w:numId w:val="8"/>
+        </w:numPr>
+        <w:jc w:val="both"/>
+      </w:pPr>
+      <w:r>
+        <w:t xml:space="preserve">Download and install Eclipse from </w:t>
+      </w:r>
+      <w:hyperlink r:id="rId17" w:history="1">
+        <w:r>
+          <w:rPr>
+            <w:rStyle w:val="Hyperlink"/>
+          </w:rPr>
+          <w:t>http://www.eclipse.org/downloads/</w:t>
+        </w:r>
+      </w:hyperlink>
+    </w:p>
+    <w:p>
+      <w:pPr>
+        <w:pStyle w:val="ListParagraph"/>
+        <w:numPr>
+          <w:ilvl w:val="0"/>
+          <w:numId w:val="8"/>
+        </w:numPr>
+        <w:jc w:val="both"/>
+      </w:pPr>
+      <w:r>
+        <w:t xml:space="preserve">Check out the project from </w:t>
+      </w:r>
+      <w:r>
+        <w:rPr>
+          <w:highlight w:val="lightGray"/>
+        </w:rPr>
+        <w:t>https://cs2103-sunset.googlecode.com/svn/trunk/ cs2103-sunset --username &lt;</w:t>
+      </w:r>
+      <w:proofErr w:type="spellStart"/>
+      <w:r>
+        <w:rPr>
+          <w:highlight w:val="lightGray"/>
+        </w:rPr>
+        <w:t>google</w:t>
+      </w:r>
+      <w:proofErr w:type="spellEnd"/>
+      <w:r>
+        <w:rPr>
+          <w:highlight w:val="lightGray"/>
+        </w:rPr>
+        <w:t>-</w:t>
+      </w:r>
+      <w:r>
+        <w:rPr>
+          <w:highlight w:val="lightGray"/>
+        </w:rPr>
+        <w:t>username&gt;</w:t>
+      </w:r>
+      <w:r>
+        <w:t xml:space="preserve"> using any SVN client. We use </w:t>
+      </w:r>
+      <w:hyperlink r:id="rId18" w:history="1">
+        <w:proofErr w:type="spellStart"/>
+        <w:r>
+          <w:rPr>
+            <w:rStyle w:val="Hyperlink"/>
+          </w:rPr>
+          <w:t>Subclipse</w:t>
+        </w:r>
+        <w:proofErr w:type="spellEnd"/>
+      </w:hyperlink>
+      <w:r>
+        <w:t>, which is integrated with eclipse.</w:t>
+      </w:r>
+    </w:p>
+    <w:p>
+      <w:pPr>
+        <w:pStyle w:val="ListParagraph"/>
+        <w:numPr>
+          <w:ilvl w:val="0"/>
+          <w:numId w:val="8"/>
+        </w:numPr>
+        <w:jc w:val="both"/>
+      </w:pPr>
+      <w:r>
+        <w:t xml:space="preserve">When the project is imported, link the libraries </w:t>
+      </w:r>
+      <w:r>
+        <w:rPr>
+          <w:highlight w:val="lightGray"/>
+        </w:rPr>
+        <w:t>junit-4.10.jar</w:t>
+      </w:r>
+      <w:r>
+        <w:t xml:space="preserve"> (for testing) and </w:t>
+      </w:r>
+      <w:r>
+        <w:rPr>
+          <w:highlight w:val="lightGray"/>
+        </w:rPr>
+        <w:t>snakeyaml-1.9.jar</w:t>
+      </w:r>
+      <w:r>
+        <w:t xml:space="preserve"> to the build path.</w:t>
+      </w:r>
+    </w:p>
+    <w:p>
+      <w:pPr>
+        <w:pStyle w:val="ListParagraph"/>
+        <w:numPr>
+          <w:ilvl w:val="1"/>
+          <w:numId w:val="8"/>
+        </w:numPr>
+        <w:jc w:val="both"/>
+      </w:pPr>
+      <w:r>
+        <w:t xml:space="preserve">To do this, under the </w:t>
+      </w:r>
+      <w:r>
+        <w:rPr>
+          <w:highlight w:val="lightGray"/>
+        </w:rPr>
+        <w:t>Project</w:t>
+      </w:r>
+      <w:r>
+        <w:t xml:space="preserve"> menu, click </w:t>
+      </w:r>
+      <w:r>
+        <w:rPr>
+          <w:highlight w:val="lightGray"/>
+        </w:rPr>
+        <w:t>Properties</w:t>
+      </w:r>
+      <w:r>
+        <w:t xml:space="preserve">. On the left hand pane, click </w:t>
+      </w:r>
+      <w:r>
+        <w:rPr>
+          <w:highlight w:val="lightGray"/>
+        </w:rPr>
+        <w:t>Java Build Path</w:t>
+      </w:r>
+      <w:r>
+        <w:t xml:space="preserve"> and add the two libraries to the build path. </w:t>
+      </w:r>
+    </w:p>
+    <w:p>
+      <w:pPr>
+        <w:pStyle w:val="ListParagraph"/>
+        <w:numPr>
+          <w:ilvl w:val="0"/>
+          <w:numId w:val="8"/>
+        </w:numPr>
+        <w:jc w:val="both"/>
+      </w:pPr>
+      <w:r>
+        <w:t xml:space="preserve">Congratulations! You should be able to run </w:t>
+      </w:r>
+      <w:r>
+        <w:rPr>
+          <w:highlight w:val="lightGray"/>
+        </w:rPr>
+        <w:t>Fin.java</w:t>
+      </w:r>
+      <w:r>
+        <w:t>, where the main method is located. (Unless someone else broke the code, in that case you might want to check out an earlier revision)</w:t>
       </w:r>
     </w:p>
     <w:p>
@@ -2778,21 +3328,35 @@
     </w:p>
     <w:p>
       <w:pPr>
-        <w:pStyle w:val="Heading4"/>
-        <w:rPr>
-          <w:sz w:val="32"/>
-          <w:u w:val="single"/>
-        </w:rPr>
+        <w:pStyle w:val="Heading1"/>
+      </w:pPr>
+      <w:r>
+        <w:t>Instructions for testing</w:t>
+      </w:r>
+    </w:p>
+    <w:p>
+      <w:r>
+        <w:t xml:space="preserve">Testing is an important part of ensuring that regression bugs can be fixed as soon as they occur. Invalid test cases should also be scripted to ensure that the program is able to handle bad input. The code uses the </w:t>
+      </w:r>
+      <w:proofErr w:type="spellStart"/>
+      <w:r>
+        <w:t>JUnit</w:t>
+      </w:r>
+      <w:proofErr w:type="spellEnd"/>
+      <w:r>
+        <w:t xml:space="preserve"> libraries to test the code within Eclipse. </w:t>
+      </w:r>
+    </w:p>
+    <w:p/>
+    <w:p/>
+    <w:p>
+      <w:pPr>
+        <w:pStyle w:val="ListParagraph"/>
       </w:pPr>
       <w:r>
         <w:br w:type="page"/>
       </w:r>
       <w:r>
-        <w:rPr>
-          <w:sz w:val="32"/>
-          <w:u w:val="single"/>
-        </w:rPr>
-        <w:lastRenderedPageBreak/>
         <w:t>Development Plan</w:t>
       </w:r>
     </w:p>
@@ -3120,8 +3684,13 @@
         <w:spacing w:after="0"/>
       </w:pPr>
       <w:r>
-        <w:t>- Autocomplete</w:t>
-      </w:r>
+        <w:t xml:space="preserve">- </w:t>
+      </w:r>
+      <w:proofErr w:type="spellStart"/>
+      <w:r>
+        <w:t>Autocomplete</w:t>
+      </w:r>
+      <w:proofErr w:type="spellEnd"/>
     </w:p>
     <w:p>
       <w:pPr>
@@ -3148,8 +3717,8 @@
       </w:pPr>
     </w:p>
     <w:sectPr>
-      <w:headerReference w:type="default" r:id="rId18"/>
-      <w:footerReference w:type="default" r:id="rId19"/>
+      <w:headerReference w:type="default" r:id="rId19"/>
+      <w:footerReference w:type="default" r:id="rId20"/>
       <w:pgSz w:w="12240" w:h="15840"/>
       <w:pgMar w:top="1440" w:right="1440" w:bottom="1440" w:left="1440" w:header="720" w:footer="720" w:gutter="0"/>
       <w:cols w:space="720"/>
@@ -3160,7 +3729,7 @@
 </file>
 
 <file path=word/endnotes.xml><?xml version="1.0" encoding="utf-8"?>
-<w:endnotes xmlns:wpc="http://schemas.microsoft.com/office/word/2010/wordprocessingCanvas" xmlns:mc="http://schemas.openxmlformats.org/markup-compatibility/2006" xmlns:o="urn:schemas-microsoft-com:office:office" xmlns:r="http://schemas.openxmlformats.org/officeDocument/2006/relationships" xmlns:m="http://schemas.openxmlformats.org/officeDocument/2006/math" xmlns:v="urn:schemas-microsoft-com:vml" xmlns:wp14="http://schemas.microsoft.com/office/word/2010/wordprocessingDrawing" xmlns:wp="http://schemas.openxmlformats.org/drawingml/2006/wordprocessingDrawing" xmlns:w10="urn:schemas-microsoft-com:office:word" xmlns:w="http://schemas.openxmlformats.org/wordprocessingml/2006/main" xmlns:w14="http://schemas.microsoft.com/office/word/2010/wordml" xmlns:wpg="http://schemas.microsoft.com/office/word/2010/wordprocessingGroup" xmlns:wpi="http://schemas.microsoft.com/office/word/2010/wordprocessingInk" xmlns:wne="http://schemas.microsoft.com/office/word/2006/wordml" xmlns:wps="http://schemas.microsoft.com/office/word/2010/wordprocessingShape" mc:Ignorable="w14 wp14">
+<w:endnotes xmlns:ve="http://schemas.openxmlformats.org/markup-compatibility/2006" xmlns:o="urn:schemas-microsoft-com:office:office" xmlns:r="http://schemas.openxmlformats.org/officeDocument/2006/relationships" xmlns:m="http://schemas.openxmlformats.org/officeDocument/2006/math" xmlns:v="urn:schemas-microsoft-com:vml" xmlns:wp="http://schemas.openxmlformats.org/drawingml/2006/wordprocessingDrawing" xmlns:w10="urn:schemas-microsoft-com:office:word" xmlns:w="http://schemas.openxmlformats.org/wordprocessingml/2006/main" xmlns:wne="http://schemas.microsoft.com/office/word/2006/wordml">
   <w:endnote w:type="separator" w:id="-1">
     <w:p>
       <w:pPr>
@@ -3185,7 +3754,7 @@
 </file>
 
 <file path=word/footer1.xml><?xml version="1.0" encoding="utf-8"?>
-<w:ftr xmlns:wpc="http://schemas.microsoft.com/office/word/2010/wordprocessingCanvas" xmlns:mc="http://schemas.openxmlformats.org/markup-compatibility/2006" xmlns:o="urn:schemas-microsoft-com:office:office" xmlns:r="http://schemas.openxmlformats.org/officeDocument/2006/relationships" xmlns:m="http://schemas.openxmlformats.org/officeDocument/2006/math" xmlns:v="urn:schemas-microsoft-com:vml" xmlns:wp14="http://schemas.microsoft.com/office/word/2010/wordprocessingDrawing" xmlns:wp="http://schemas.openxmlformats.org/drawingml/2006/wordprocessingDrawing" xmlns:w10="urn:schemas-microsoft-com:office:word" xmlns:w="http://schemas.openxmlformats.org/wordprocessingml/2006/main" xmlns:w14="http://schemas.microsoft.com/office/word/2010/wordml" xmlns:wpg="http://schemas.microsoft.com/office/word/2010/wordprocessingGroup" xmlns:wpi="http://schemas.microsoft.com/office/word/2010/wordprocessingInk" xmlns:wne="http://schemas.microsoft.com/office/word/2006/wordml" xmlns:wps="http://schemas.microsoft.com/office/word/2010/wordprocessingShape" mc:Ignorable="w14 wp14">
+<w:ftr xmlns:ve="http://schemas.openxmlformats.org/markup-compatibility/2006" xmlns:o="urn:schemas-microsoft-com:office:office" xmlns:r="http://schemas.openxmlformats.org/officeDocument/2006/relationships" xmlns:m="http://schemas.openxmlformats.org/officeDocument/2006/math" xmlns:v="urn:schemas-microsoft-com:vml" xmlns:wp="http://schemas.openxmlformats.org/drawingml/2006/wordprocessingDrawing" xmlns:w10="urn:schemas-microsoft-com:office:word" xmlns:w="http://schemas.openxmlformats.org/wordprocessingml/2006/main" xmlns:wne="http://schemas.microsoft.com/office/word/2006/wordml">
   <w:p>
     <w:pPr>
       <w:pStyle w:val="Footer"/>
@@ -3204,7 +3773,7 @@
       <w:rPr>
         <w:noProof/>
       </w:rPr>
-      <w:t>5</w:t>
+      <w:t>3</w:t>
     </w:r>
     <w:r>
       <w:rPr>
@@ -3222,7 +3791,7 @@
 </file>
 
 <file path=word/footnotes.xml><?xml version="1.0" encoding="utf-8"?>
-<w:footnotes xmlns:wpc="http://schemas.microsoft.com/office/word/2010/wordprocessingCanvas" xmlns:mc="http://schemas.openxmlformats.org/markup-compatibility/2006" xmlns:o="urn:schemas-microsoft-com:office:office" xmlns:r="http://schemas.openxmlformats.org/officeDocument/2006/relationships" xmlns:m="http://schemas.openxmlformats.org/officeDocument/2006/math" xmlns:v="urn:schemas-microsoft-com:vml" xmlns:wp14="http://schemas.microsoft.com/office/word/2010/wordprocessingDrawing" xmlns:wp="http://schemas.openxmlformats.org/drawingml/2006/wordprocessingDrawing" xmlns:w10="urn:schemas-microsoft-com:office:word" xmlns:w="http://schemas.openxmlformats.org/wordprocessingml/2006/main" xmlns:w14="http://schemas.microsoft.com/office/word/2010/wordml" xmlns:wpg="http://schemas.microsoft.com/office/word/2010/wordprocessingGroup" xmlns:wpi="http://schemas.microsoft.com/office/word/2010/wordprocessingInk" xmlns:wne="http://schemas.microsoft.com/office/word/2006/wordml" xmlns:wps="http://schemas.microsoft.com/office/word/2010/wordprocessingShape" mc:Ignorable="w14 wp14">
+<w:footnotes xmlns:ve="http://schemas.openxmlformats.org/markup-compatibility/2006" xmlns:o="urn:schemas-microsoft-com:office:office" xmlns:r="http://schemas.openxmlformats.org/officeDocument/2006/relationships" xmlns:m="http://schemas.openxmlformats.org/officeDocument/2006/math" xmlns:v="urn:schemas-microsoft-com:vml" xmlns:wp="http://schemas.openxmlformats.org/drawingml/2006/wordprocessingDrawing" xmlns:w10="urn:schemas-microsoft-com:office:word" xmlns:w="http://schemas.openxmlformats.org/wordprocessingml/2006/main" xmlns:wne="http://schemas.microsoft.com/office/word/2006/wordml">
   <w:footnote w:type="separator" w:id="-1">
     <w:p>
       <w:pPr>
@@ -3247,7 +3816,7 @@
 </file>
 
 <file path=word/header1.xml><?xml version="1.0" encoding="utf-8"?>
-<w:hdr xmlns:wpc="http://schemas.microsoft.com/office/word/2010/wordprocessingCanvas" xmlns:mc="http://schemas.openxmlformats.org/markup-compatibility/2006" xmlns:o="urn:schemas-microsoft-com:office:office" xmlns:r="http://schemas.openxmlformats.org/officeDocument/2006/relationships" xmlns:m="http://schemas.openxmlformats.org/officeDocument/2006/math" xmlns:v="urn:schemas-microsoft-com:vml" xmlns:wp14="http://schemas.microsoft.com/office/word/2010/wordprocessingDrawing" xmlns:wp="http://schemas.openxmlformats.org/drawingml/2006/wordprocessingDrawing" xmlns:w10="urn:schemas-microsoft-com:office:word" xmlns:w="http://schemas.openxmlformats.org/wordprocessingml/2006/main" xmlns:w14="http://schemas.microsoft.com/office/word/2010/wordml" xmlns:wpg="http://schemas.microsoft.com/office/word/2010/wordprocessingGroup" xmlns:wpi="http://schemas.microsoft.com/office/word/2010/wordprocessingInk" xmlns:wne="http://schemas.microsoft.com/office/word/2006/wordml" xmlns:wps="http://schemas.microsoft.com/office/word/2010/wordprocessingShape" mc:Ignorable="w14 wp14">
+<w:hdr xmlns:ve="http://schemas.openxmlformats.org/markup-compatibility/2006" xmlns:o="urn:schemas-microsoft-com:office:office" xmlns:r="http://schemas.openxmlformats.org/officeDocument/2006/relationships" xmlns:m="http://schemas.openxmlformats.org/officeDocument/2006/math" xmlns:v="urn:schemas-microsoft-com:vml" xmlns:wp="http://schemas.openxmlformats.org/drawingml/2006/wordprocessingDrawing" xmlns:w10="urn:schemas-microsoft-com:office:word" xmlns:w="http://schemas.openxmlformats.org/wordprocessingml/2006/main" xmlns:wne="http://schemas.microsoft.com/office/word/2006/wordml">
   <w:p>
     <w:pPr>
       <w:pStyle w:val="Header"/>
@@ -3279,7 +3848,7 @@
 </file>
 
 <file path=word/numbering.xml><?xml version="1.0" encoding="utf-8"?>
-<w:numbering xmlns:wpc="http://schemas.microsoft.com/office/word/2010/wordprocessingCanvas" xmlns:mc="http://schemas.openxmlformats.org/markup-compatibility/2006" xmlns:o="urn:schemas-microsoft-com:office:office" xmlns:r="http://schemas.openxmlformats.org/officeDocument/2006/relationships" xmlns:m="http://schemas.openxmlformats.org/officeDocument/2006/math" xmlns:v="urn:schemas-microsoft-com:vml" xmlns:wp14="http://schemas.microsoft.com/office/word/2010/wordprocessingDrawing" xmlns:wp="http://schemas.openxmlformats.org/drawingml/2006/wordprocessingDrawing" xmlns:w10="urn:schemas-microsoft-com:office:word" xmlns:w="http://schemas.openxmlformats.org/wordprocessingml/2006/main" xmlns:w14="http://schemas.microsoft.com/office/word/2010/wordml" xmlns:wpg="http://schemas.microsoft.com/office/word/2010/wordprocessingGroup" xmlns:wpi="http://schemas.microsoft.com/office/word/2010/wordprocessingInk" xmlns:wne="http://schemas.microsoft.com/office/word/2006/wordml" xmlns:wps="http://schemas.microsoft.com/office/word/2010/wordprocessingShape" mc:Ignorable="w14 wp14">
+<w:numbering xmlns:ve="http://schemas.openxmlformats.org/markup-compatibility/2006" xmlns:o="urn:schemas-microsoft-com:office:office" xmlns:r="http://schemas.openxmlformats.org/officeDocument/2006/relationships" xmlns:m="http://schemas.openxmlformats.org/officeDocument/2006/math" xmlns:v="urn:schemas-microsoft-com:vml" xmlns:wp="http://schemas.openxmlformats.org/drawingml/2006/wordprocessingDrawing" xmlns:w10="urn:schemas-microsoft-com:office:word" xmlns:w="http://schemas.openxmlformats.org/wordprocessingml/2006/main" xmlns:wne="http://schemas.microsoft.com/office/word/2006/wordml">
   <w:abstractNum w:abstractNumId="0">
     <w:nsid w:val="04584B67"/>
     <w:multiLevelType w:val="hybridMultilevel"/>
@@ -3810,6 +4379,95 @@
     </w:lvl>
   </w:abstractNum>
   <w:abstractNum w:abstractNumId="5">
+    <w:nsid w:val="32B50373"/>
+    <w:multiLevelType w:val="hybridMultilevel"/>
+    <w:tmpl w:val="B608E1C4"/>
+    <w:lvl w:ilvl="0" w:tplc="4809000F">
+      <w:start w:val="1"/>
+      <w:numFmt w:val="decimal"/>
+      <w:lvlText w:val="%1."/>
+      <w:lvlJc w:val="left"/>
+      <w:pPr>
+        <w:ind w:left="720" w:hanging="360"/>
+      </w:pPr>
+      <w:rPr>
+        <w:rFonts w:hint="default"/>
+      </w:rPr>
+    </w:lvl>
+    <w:lvl w:ilvl="1" w:tplc="48090019">
+      <w:start w:val="1"/>
+      <w:numFmt w:val="lowerLetter"/>
+      <w:lvlText w:val="%2."/>
+      <w:lvlJc w:val="left"/>
+      <w:pPr>
+        <w:ind w:left="1440" w:hanging="360"/>
+      </w:pPr>
+    </w:lvl>
+    <w:lvl w:ilvl="2" w:tplc="4809001B" w:tentative="1">
+      <w:start w:val="1"/>
+      <w:numFmt w:val="lowerRoman"/>
+      <w:lvlText w:val="%3."/>
+      <w:lvlJc w:val="right"/>
+      <w:pPr>
+        <w:ind w:left="2160" w:hanging="180"/>
+      </w:pPr>
+    </w:lvl>
+    <w:lvl w:ilvl="3" w:tplc="4809000F" w:tentative="1">
+      <w:start w:val="1"/>
+      <w:numFmt w:val="decimal"/>
+      <w:lvlText w:val="%4."/>
+      <w:lvlJc w:val="left"/>
+      <w:pPr>
+        <w:ind w:left="2880" w:hanging="360"/>
+      </w:pPr>
+    </w:lvl>
+    <w:lvl w:ilvl="4" w:tplc="48090019" w:tentative="1">
+      <w:start w:val="1"/>
+      <w:numFmt w:val="lowerLetter"/>
+      <w:lvlText w:val="%5."/>
+      <w:lvlJc w:val="left"/>
+      <w:pPr>
+        <w:ind w:left="3600" w:hanging="360"/>
+      </w:pPr>
+    </w:lvl>
+    <w:lvl w:ilvl="5" w:tplc="4809001B" w:tentative="1">
+      <w:start w:val="1"/>
+      <w:numFmt w:val="lowerRoman"/>
+      <w:lvlText w:val="%6."/>
+      <w:lvlJc w:val="right"/>
+      <w:pPr>
+        <w:ind w:left="4320" w:hanging="180"/>
+      </w:pPr>
+    </w:lvl>
+    <w:lvl w:ilvl="6" w:tplc="4809000F" w:tentative="1">
+      <w:start w:val="1"/>
+      <w:numFmt w:val="decimal"/>
+      <w:lvlText w:val="%7."/>
+      <w:lvlJc w:val="left"/>
+      <w:pPr>
+        <w:ind w:left="5040" w:hanging="360"/>
+      </w:pPr>
+    </w:lvl>
+    <w:lvl w:ilvl="7" w:tplc="48090019" w:tentative="1">
+      <w:start w:val="1"/>
+      <w:numFmt w:val="lowerLetter"/>
+      <w:lvlText w:val="%8."/>
+      <w:lvlJc w:val="left"/>
+      <w:pPr>
+        <w:ind w:left="5760" w:hanging="360"/>
+      </w:pPr>
+    </w:lvl>
+    <w:lvl w:ilvl="8" w:tplc="4809001B" w:tentative="1">
+      <w:start w:val="1"/>
+      <w:numFmt w:val="lowerRoman"/>
+      <w:lvlText w:val="%9."/>
+      <w:lvlJc w:val="right"/>
+      <w:pPr>
+        <w:ind w:left="6480" w:hanging="180"/>
+      </w:pPr>
+    </w:lvl>
+  </w:abstractNum>
+  <w:abstractNum w:abstractNumId="6">
     <w:nsid w:val="67AE5B9B"/>
     <w:multiLevelType w:val="multilevel"/>
     <w:tmpl w:val="11AAFCE0"/>
@@ -3956,6 +4614,95 @@
         <w:rFonts w:ascii="Symbol" w:hAnsi="Symbol" w:hint="default"/>
         <w:sz w:val="20"/>
       </w:rPr>
+    </w:lvl>
+  </w:abstractNum>
+  <w:abstractNum w:abstractNumId="7">
+    <w:nsid w:val="6DA9324A"/>
+    <w:multiLevelType w:val="hybridMultilevel"/>
+    <w:tmpl w:val="A8CACAA4"/>
+    <w:lvl w:ilvl="0" w:tplc="4809000F">
+      <w:start w:val="1"/>
+      <w:numFmt w:val="decimal"/>
+      <w:lvlText w:val="%1."/>
+      <w:lvlJc w:val="left"/>
+      <w:pPr>
+        <w:ind w:left="720" w:hanging="360"/>
+      </w:pPr>
+      <w:rPr>
+        <w:rFonts w:hint="default"/>
+      </w:rPr>
+    </w:lvl>
+    <w:lvl w:ilvl="1" w:tplc="48090019" w:tentative="1">
+      <w:start w:val="1"/>
+      <w:numFmt w:val="lowerLetter"/>
+      <w:lvlText w:val="%2."/>
+      <w:lvlJc w:val="left"/>
+      <w:pPr>
+        <w:ind w:left="1440" w:hanging="360"/>
+      </w:pPr>
+    </w:lvl>
+    <w:lvl w:ilvl="2" w:tplc="4809001B" w:tentative="1">
+      <w:start w:val="1"/>
+      <w:numFmt w:val="lowerRoman"/>
+      <w:lvlText w:val="%3."/>
+      <w:lvlJc w:val="right"/>
+      <w:pPr>
+        <w:ind w:left="2160" w:hanging="180"/>
+      </w:pPr>
+    </w:lvl>
+    <w:lvl w:ilvl="3" w:tplc="4809000F" w:tentative="1">
+      <w:start w:val="1"/>
+      <w:numFmt w:val="decimal"/>
+      <w:lvlText w:val="%4."/>
+      <w:lvlJc w:val="left"/>
+      <w:pPr>
+        <w:ind w:left="2880" w:hanging="360"/>
+      </w:pPr>
+    </w:lvl>
+    <w:lvl w:ilvl="4" w:tplc="48090019" w:tentative="1">
+      <w:start w:val="1"/>
+      <w:numFmt w:val="lowerLetter"/>
+      <w:lvlText w:val="%5."/>
+      <w:lvlJc w:val="left"/>
+      <w:pPr>
+        <w:ind w:left="3600" w:hanging="360"/>
+      </w:pPr>
+    </w:lvl>
+    <w:lvl w:ilvl="5" w:tplc="4809001B" w:tentative="1">
+      <w:start w:val="1"/>
+      <w:numFmt w:val="lowerRoman"/>
+      <w:lvlText w:val="%6."/>
+      <w:lvlJc w:val="right"/>
+      <w:pPr>
+        <w:ind w:left="4320" w:hanging="180"/>
+      </w:pPr>
+    </w:lvl>
+    <w:lvl w:ilvl="6" w:tplc="4809000F" w:tentative="1">
+      <w:start w:val="1"/>
+      <w:numFmt w:val="decimal"/>
+      <w:lvlText w:val="%7."/>
+      <w:lvlJc w:val="left"/>
+      <w:pPr>
+        <w:ind w:left="5040" w:hanging="360"/>
+      </w:pPr>
+    </w:lvl>
+    <w:lvl w:ilvl="7" w:tplc="48090019" w:tentative="1">
+      <w:start w:val="1"/>
+      <w:numFmt w:val="lowerLetter"/>
+      <w:lvlText w:val="%8."/>
+      <w:lvlJc w:val="left"/>
+      <w:pPr>
+        <w:ind w:left="5760" w:hanging="360"/>
+      </w:pPr>
+    </w:lvl>
+    <w:lvl w:ilvl="8" w:tplc="4809001B" w:tentative="1">
+      <w:start w:val="1"/>
+      <w:numFmt w:val="lowerRoman"/>
+      <w:lvlText w:val="%9."/>
+      <w:lvlJc w:val="right"/>
+      <w:pPr>
+        <w:ind w:left="6480" w:hanging="180"/>
+      </w:pPr>
     </w:lvl>
   </w:abstractNum>
   <w:num w:numId="1">
@@ -3968,7 +4715,7 @@
     <w:abstractNumId w:val="2"/>
   </w:num>
   <w:num w:numId="4">
-    <w:abstractNumId w:val="5"/>
+    <w:abstractNumId w:val="6"/>
   </w:num>
   <w:num w:numId="5">
     <w:abstractNumId w:val="1"/>
@@ -3976,11 +4723,17 @@
   <w:num w:numId="6">
     <w:abstractNumId w:val="4"/>
   </w:num>
+  <w:num w:numId="7">
+    <w:abstractNumId w:val="7"/>
+  </w:num>
+  <w:num w:numId="8">
+    <w:abstractNumId w:val="5"/>
+  </w:num>
 </w:numbering>
 </file>
 
 <file path=word/styles.xml><?xml version="1.0" encoding="utf-8"?>
-<w:styles xmlns:mc="http://schemas.openxmlformats.org/markup-compatibility/2006" xmlns:r="http://schemas.openxmlformats.org/officeDocument/2006/relationships" xmlns:w="http://schemas.openxmlformats.org/wordprocessingml/2006/main" xmlns:w14="http://schemas.microsoft.com/office/word/2010/wordml" mc:Ignorable="w14">
+<w:styles xmlns:r="http://schemas.openxmlformats.org/officeDocument/2006/relationships" xmlns:w="http://schemas.openxmlformats.org/wordprocessingml/2006/main">
   <w:docDefaults>
     <w:rPrDefault>
       <w:rPr>
@@ -4236,7 +4989,6 @@
   <w:style w:type="character" w:default="1" w:styleId="DefaultParagraphFont">
     <w:name w:val="Default Paragraph Font"/>
     <w:uiPriority w:val="1"/>
-    <w:semiHidden/>
     <w:unhideWhenUsed/>
   </w:style>
   <w:style w:type="table" w:default="1" w:styleId="TableNormal">
@@ -4244,6 +4996,7 @@
     <w:uiPriority w:val="99"/>
     <w:semiHidden/>
     <w:unhideWhenUsed/>
+    <w:qFormat/>
     <w:tblPr>
       <w:tblInd w:w="0" w:type="dxa"/>
       <w:tblCellMar>
@@ -5003,7 +5756,7 @@
 </file>
 
 <file path=customXml/itemProps1.xml><?xml version="1.0" encoding="utf-8"?>
-<ds:datastoreItem xmlns:ds="http://schemas.openxmlformats.org/officeDocument/2006/customXml" ds:itemID="{4FC96885-7CE2-4002-993C-EDB6F0A3E61A}">
+<ds:datastoreItem xmlns:ds="http://schemas.openxmlformats.org/officeDocument/2006/customXml" ds:itemID="{B20CA15E-1335-458F-B5EF-388BDEB9DC13}">
   <ds:schemaRefs>
     <ds:schemaRef ds:uri="http://schemas.openxmlformats.org/officeDocument/2006/bibliography"/>
   </ds:schemaRefs>
